--- a/lab1/Lab1_questions.docx
+++ b/lab1/Lab1_questions.docx
@@ -613,7 +613,45 @@
           <w:sz w:val="22"/>
           <w:szCs w:val="22"/>
         </w:rPr>
-        <w:t>: please complete the following table</w:t>
+        <w:t xml:space="preserve">: </w:t>
+      </w:r>
+      <w:r>
+        <w:rPr>
+          <w:rFonts w:ascii="Times New Roman" w:hAnsi="Times New Roman" w:cs="Times New Roman"/>
+          <w:b/>
+          <w:sz w:val="22"/>
+          <w:szCs w:val="22"/>
+        </w:rPr>
+        <w:t xml:space="preserve">use </w:t>
+      </w:r>
+      <w:proofErr w:type="spellStart"/>
+      <w:r>
+        <w:rPr>
+          <w:rFonts w:ascii="Times New Roman" w:hAnsi="Times New Roman" w:cs="Times New Roman"/>
+          <w:b/>
+          <w:sz w:val="22"/>
+          <w:szCs w:val="22"/>
+        </w:rPr>
+        <w:t>nlcd.tif</w:t>
+      </w:r>
+      <w:proofErr w:type="spellEnd"/>
+      <w:r>
+        <w:rPr>
+          <w:rFonts w:ascii="Times New Roman" w:hAnsi="Times New Roman" w:cs="Times New Roman"/>
+          <w:b/>
+          <w:sz w:val="22"/>
+          <w:szCs w:val="22"/>
+        </w:rPr>
+        <w:t xml:space="preserve"> as input, </w:t>
+      </w:r>
+      <w:r>
+        <w:rPr>
+          <w:rFonts w:ascii="Times New Roman" w:hAnsi="Times New Roman" w:cs="Times New Roman"/>
+          <w:b/>
+          <w:sz w:val="22"/>
+          <w:szCs w:val="22"/>
+        </w:rPr>
+        <w:t>please complete the following table</w:t>
       </w:r>
     </w:p>
     <w:tbl>
